--- a/作文/issue/教育/Governments should offer a free university education to any student who has been admitted to a university but who cannot afford the tuition. .docx
+++ b/作文/issue/教育/Governments should offer a free university education to any student who has been admitted to a university but who cannot afford the tuition. .docx
@@ -402,111 +402,288 @@
         </w:rPr>
         <w:t>，</w:t>
       </w:r>
+      <w:r>
+        <w:rPr>
+          <w:lang w:eastAsia="zh-CN"/>
+        </w:rPr>
+        <w:t>没有足够的老师、</w:t>
+      </w:r>
+      <w:r>
+        <w:rPr>
+          <w:rFonts w:hint="eastAsia"/>
+          <w:lang w:eastAsia="zh-CN"/>
+        </w:rPr>
+        <w:t>教室和</w:t>
+      </w:r>
+      <w:r>
+        <w:rPr>
+          <w:lang w:eastAsia="zh-CN"/>
+        </w:rPr>
+        <w:t>教学设备，</w:t>
+      </w:r>
+      <w:r>
+        <w:rPr>
+          <w:rFonts w:hint="eastAsia"/>
+          <w:lang w:eastAsia="zh-CN"/>
+        </w:rPr>
+        <w:t>不可行</w:t>
+      </w:r>
+      <w:r>
+        <w:rPr>
+          <w:rFonts w:hint="eastAsia"/>
+          <w:lang w:eastAsia="zh-CN"/>
+        </w:rPr>
+        <w:t>;</w:t>
+      </w:r>
+      <w:r>
+        <w:rPr>
+          <w:rFonts w:hint="eastAsia"/>
+          <w:lang w:eastAsia="zh-CN"/>
+        </w:rPr>
+        <w:t>在人口非</w:t>
+      </w:r>
+      <w:r>
+        <w:rPr>
+          <w:rFonts w:hint="eastAsia"/>
+          <w:lang w:eastAsia="zh-CN"/>
+        </w:rPr>
+        <w:t xml:space="preserve"> </w:t>
+      </w:r>
+      <w:r>
+        <w:rPr>
+          <w:rFonts w:hint="eastAsia"/>
+          <w:lang w:eastAsia="zh-CN"/>
+        </w:rPr>
+        <w:t>常多的国家，政府</w:t>
+      </w:r>
+      <w:r>
+        <w:rPr>
+          <w:rFonts w:hint="eastAsia"/>
+          <w:lang w:eastAsia="zh-CN"/>
+        </w:rPr>
+        <w:t xml:space="preserve"> </w:t>
+      </w:r>
+      <w:r>
+        <w:rPr>
+          <w:rFonts w:hint="eastAsia"/>
+          <w:lang w:eastAsia="zh-CN"/>
+        </w:rPr>
+        <w:t>全部负责学</w:t>
+      </w:r>
+      <w:r>
+        <w:rPr>
+          <w:rFonts w:hint="eastAsia"/>
+          <w:lang w:eastAsia="zh-CN"/>
+        </w:rPr>
+        <w:t xml:space="preserve"> </w:t>
+      </w:r>
+      <w:r>
+        <w:rPr>
+          <w:rFonts w:hint="eastAsia"/>
+          <w:lang w:eastAsia="zh-CN"/>
+        </w:rPr>
+        <w:t>费会导致财政负担</w:t>
+      </w:r>
+      <w:r>
+        <w:rPr>
+          <w:rFonts w:hint="eastAsia"/>
+          <w:lang w:eastAsia="zh-CN"/>
+        </w:rPr>
+        <w:t>(financial burden)</w:t>
+      </w:r>
+      <w:r>
+        <w:rPr>
+          <w:rFonts w:hint="eastAsia"/>
+          <w:lang w:eastAsia="zh-CN"/>
+        </w:rPr>
+        <w:t>，从而导致其他方面缺少投入，导致落后。</w:t>
+      </w:r>
+      <w:r>
+        <w:rPr>
+          <w:rFonts w:hint="eastAsia"/>
+          <w:lang w:eastAsia="zh-CN"/>
+        </w:rPr>
+        <w:t>所以，我认为，至少在目前，高等教育是不应该免费的。</w:t>
+      </w:r>
+    </w:p>
+    <w:p>
+      <w:pPr>
+        <w:rPr>
+          <w:lang w:eastAsia="zh-CN"/>
+        </w:rPr>
+      </w:pPr>
+    </w:p>
+    <w:p>
+      <w:pPr>
+        <w:rPr>
+          <w:lang w:eastAsia="zh-CN"/>
+        </w:rPr>
+      </w:pPr>
+      <w:r>
+        <w:rPr>
+          <w:lang w:eastAsia="zh-CN"/>
+        </w:rPr>
+        <w:t>Is that true that all students should have the right to go to higher education? I bet your answer is yes. However, do you agree that government need to endorse them, especially for those who cannot pay the expensive tuition, to be admitted to a university? People’</w:t>
+      </w:r>
+      <w:r>
+        <w:rPr>
+          <w:rFonts w:hint="eastAsia"/>
+          <w:lang w:eastAsia="zh-CN"/>
+        </w:rPr>
+        <w:t>s opinions mainly fall into two categories, and I tagged</w:t>
+      </w:r>
+      <w:r>
+        <w:rPr>
+          <w:lang w:eastAsia="zh-CN"/>
+        </w:rPr>
+        <w:t xml:space="preserve"> them as the ‘education first’ oriented and the ‘budget first’ oriented. The </w:t>
+      </w:r>
+      <w:r>
+        <w:rPr>
+          <w:lang w:eastAsia="zh-CN"/>
+        </w:rPr>
+        <w:t>‘education first’</w:t>
+      </w:r>
+      <w:r>
+        <w:rPr>
+          <w:lang w:eastAsia="zh-CN"/>
+        </w:rPr>
+        <w:t xml:space="preserve"> supporters assert that it’</w:t>
+      </w:r>
+      <w:r>
+        <w:rPr>
+          <w:rFonts w:hint="eastAsia"/>
+          <w:lang w:eastAsia="zh-CN"/>
+        </w:rPr>
+        <w:t>s the governments</w:t>
+      </w:r>
+      <w:r>
+        <w:rPr>
+          <w:lang w:eastAsia="zh-CN"/>
+        </w:rPr>
+        <w:t>’</w:t>
+      </w:r>
+      <w:r>
+        <w:rPr>
+          <w:rFonts w:hint="eastAsia"/>
+          <w:lang w:eastAsia="zh-CN"/>
+        </w:rPr>
+        <w:t xml:space="preserve"> </w:t>
+      </w:r>
+      <w:r>
+        <w:rPr>
+          <w:lang w:eastAsia="zh-CN"/>
+        </w:rPr>
+        <w:t>duty to help all students go to university</w:t>
+      </w:r>
+      <w:r>
+        <w:rPr>
+          <w:lang w:eastAsia="zh-CN"/>
+        </w:rPr>
+        <w:t xml:space="preserve"> since students is the future of their country</w:t>
+      </w:r>
+      <w:r>
+        <w:rPr>
+          <w:lang w:eastAsia="zh-CN"/>
+        </w:rPr>
+        <w:t xml:space="preserve">. Meanwhile, the ‘budget first’ believers insist that the claim should base on the budget of the governments and education is not the </w:t>
+      </w:r>
+      <w:r>
+        <w:rPr>
+          <w:lang w:eastAsia="zh-CN"/>
+        </w:rPr>
+        <w:t>paramount field a government should care about. Both sides justify themselves with sound reason. From my perspective, in most cases, I would suggest governments should not offer a free university education.</w:t>
+      </w:r>
+    </w:p>
+    <w:p>
+      <w:pPr>
+        <w:rPr>
+          <w:rFonts w:hint="eastAsia"/>
+          <w:lang w:eastAsia="zh-CN"/>
+        </w:rPr>
+      </w:pPr>
+    </w:p>
+    <w:p>
+      <w:pPr>
+        <w:rPr>
+          <w:rFonts w:hint="eastAsia"/>
+          <w:lang w:eastAsia="zh-CN"/>
+        </w:rPr>
+      </w:pPr>
+      <w:r>
+        <w:rPr>
+          <w:rFonts w:hint="eastAsia"/>
+          <w:lang w:eastAsia="zh-CN"/>
+        </w:rPr>
+        <w:t xml:space="preserve">The </w:t>
+      </w:r>
+      <w:r>
+        <w:rPr>
+          <w:lang w:eastAsia="zh-CN"/>
+        </w:rPr>
+        <w:t>‘education first’</w:t>
+      </w:r>
+      <w:r>
+        <w:rPr>
+          <w:lang w:eastAsia="zh-CN"/>
+        </w:rPr>
+        <w:t xml:space="preserve"> supporters might argue that </w:t>
+      </w:r>
+      <w:r>
+        <w:rPr>
+          <w:lang w:eastAsia="zh-CN"/>
+        </w:rPr>
+        <w:t>老娘辩不粗来</w:t>
+      </w:r>
+    </w:p>
+    <w:p>
+      <w:pPr>
+        <w:rPr>
+          <w:rFonts w:hint="eastAsia"/>
+          <w:lang w:eastAsia="zh-CN"/>
+        </w:rPr>
+      </w:pPr>
+    </w:p>
+    <w:p>
+      <w:pPr>
+        <w:rPr>
+          <w:caps/>
+          <w:lang w:eastAsia="zh-CN"/>
+        </w:rPr>
+      </w:pPr>
+      <w:r>
+        <w:rPr>
+          <w:rFonts w:hint="eastAsia"/>
+          <w:lang w:eastAsia="zh-CN"/>
+        </w:rPr>
+        <w:t xml:space="preserve">Nevertheless, </w:t>
+      </w:r>
+      <w:r>
+        <w:rPr>
+          <w:lang w:eastAsia="zh-CN"/>
+        </w:rPr>
+        <w:t>the ‘budget first’ believers</w:t>
+      </w:r>
+      <w:r>
+        <w:rPr>
+          <w:lang w:eastAsia="zh-CN"/>
+        </w:rPr>
+        <w:t xml:space="preserve"> could also cite </w:t>
+      </w:r>
+      <w:r>
+        <w:rPr>
+          <w:lang w:eastAsia="zh-CN"/>
+        </w:rPr>
+        <w:t>some serious drawbacks.</w:t>
+      </w:r>
+      <w:r>
+        <w:rPr>
+          <w:lang w:eastAsia="zh-CN"/>
+        </w:rPr>
+        <w:t xml:space="preserve"> </w:t>
+      </w:r>
       <w:bookmarkStart w:id="0" w:name="_GoBack"/>
-      <w:r>
-        <w:rPr>
-          <w:lang w:eastAsia="zh-CN"/>
-        </w:rPr>
-        <w:t>没有足够的老师、</w:t>
-      </w:r>
-      <w:r>
-        <w:rPr>
-          <w:rFonts w:hint="eastAsia"/>
-          <w:lang w:eastAsia="zh-CN"/>
-        </w:rPr>
-        <w:t>教室和</w:t>
-      </w:r>
-      <w:r>
-        <w:rPr>
-          <w:lang w:eastAsia="zh-CN"/>
-        </w:rPr>
-        <w:t>教学设备，</w:t>
-      </w:r>
       <w:bookmarkEnd w:id="0"/>
-      <w:r>
-        <w:rPr>
-          <w:rFonts w:hint="eastAsia"/>
-          <w:lang w:eastAsia="zh-CN"/>
-        </w:rPr>
-        <w:t>不可行</w:t>
-      </w:r>
-      <w:r>
-        <w:rPr>
-          <w:rFonts w:hint="eastAsia"/>
-          <w:lang w:eastAsia="zh-CN"/>
-        </w:rPr>
-        <w:t>;</w:t>
-      </w:r>
-      <w:r>
-        <w:rPr>
-          <w:rFonts w:hint="eastAsia"/>
-          <w:lang w:eastAsia="zh-CN"/>
-        </w:rPr>
-        <w:t>在人口非</w:t>
-      </w:r>
-      <w:r>
-        <w:rPr>
-          <w:rFonts w:hint="eastAsia"/>
-          <w:lang w:eastAsia="zh-CN"/>
-        </w:rPr>
-        <w:t xml:space="preserve"> </w:t>
-      </w:r>
-      <w:r>
-        <w:rPr>
-          <w:rFonts w:hint="eastAsia"/>
-          <w:lang w:eastAsia="zh-CN"/>
-        </w:rPr>
-        <w:t>常多的国家，政府</w:t>
-      </w:r>
-      <w:r>
-        <w:rPr>
-          <w:rFonts w:hint="eastAsia"/>
-          <w:lang w:eastAsia="zh-CN"/>
-        </w:rPr>
-        <w:t xml:space="preserve"> </w:t>
-      </w:r>
-      <w:r>
-        <w:rPr>
-          <w:rFonts w:hint="eastAsia"/>
-          <w:lang w:eastAsia="zh-CN"/>
-        </w:rPr>
-        <w:t>全部负责学</w:t>
-      </w:r>
-      <w:r>
-        <w:rPr>
-          <w:rFonts w:hint="eastAsia"/>
-          <w:lang w:eastAsia="zh-CN"/>
-        </w:rPr>
-        <w:t xml:space="preserve"> </w:t>
-      </w:r>
-      <w:r>
-        <w:rPr>
-          <w:rFonts w:hint="eastAsia"/>
-          <w:lang w:eastAsia="zh-CN"/>
-        </w:rPr>
-        <w:t>费会导致财政负担</w:t>
-      </w:r>
-      <w:r>
-        <w:rPr>
-          <w:rFonts w:hint="eastAsia"/>
-          <w:lang w:eastAsia="zh-CN"/>
-        </w:rPr>
-        <w:t>(financial burden)</w:t>
-      </w:r>
-      <w:r>
-        <w:rPr>
-          <w:rFonts w:hint="eastAsia"/>
-          <w:lang w:eastAsia="zh-CN"/>
-        </w:rPr>
-        <w:t>，从而导致其他方面缺少投入，导致落后。</w:t>
-      </w:r>
-      <w:r>
-        <w:rPr>
-          <w:rFonts w:hint="eastAsia"/>
-          <w:lang w:eastAsia="zh-CN"/>
-        </w:rPr>
-        <w:t>所以，我认为，至少在目前，高等教育是不应该免费的。</w:t>
-      </w:r>
     </w:p>
     <w:p>
       <w:pPr>
@@ -561,6 +738,7 @@
           <w:sz w:val="29"/>
           <w:szCs w:val="29"/>
         </w:rPr>
+        <w:lastRenderedPageBreak/>
         <w:t xml:space="preserve">Write a response in which you discuss the extent to which you agree or disagree with the recommendation and explain your reasoning for the position you take. In developing and supporting your position, describe specific circumstances in which adopting the recommendation would or would not be advantageous and explain how these examples shape your position. </w:t>
       </w:r>
     </w:p>

--- a/作文/issue/教育/Governments should offer a free university education to any student who has been admitted to a university but who cannot afford the tuition. .docx
+++ b/作文/issue/教育/Governments should offer a free university education to any student who has been admitted to a university but who cannot afford the tuition. .docx
@@ -136,6 +136,7 @@
           <w:lang w:eastAsia="zh-CN"/>
         </w:rPr>
       </w:pPr>
+      <w:bookmarkStart w:id="0" w:name="_GoBack"/>
       <w:r>
         <w:rPr>
           <w:rFonts w:hint="eastAsia"/>
@@ -328,6 +329,7 @@
         <w:t>，那些在重点中学、得到良好辅导的学生肯定比没有这些优势的学生考上大学的多。因此，免费的大学教育等于把财富从低收入家庭转移到高收入家庭去了。</w:t>
       </w:r>
     </w:p>
+    <w:bookmarkEnd w:id="0"/>
     <w:p>
       <w:pPr>
         <w:pStyle w:val="ListParagraph"/>
@@ -536,19 +538,7 @@
         <w:rPr>
           <w:lang w:eastAsia="zh-CN"/>
         </w:rPr>
-        <w:t xml:space="preserve"> them as the ‘education first’ oriented and the ‘budget first’ oriented. The </w:t>
-      </w:r>
-      <w:r>
-        <w:rPr>
-          <w:lang w:eastAsia="zh-CN"/>
-        </w:rPr>
-        <w:t>‘education first’</w:t>
-      </w:r>
-      <w:r>
-        <w:rPr>
-          <w:lang w:eastAsia="zh-CN"/>
-        </w:rPr>
-        <w:t xml:space="preserve"> supporters assert that it’</w:t>
+        <w:t xml:space="preserve"> them as the ‘education first’ oriented and the ‘budget first’ oriented. The ‘education first’ supporters assert that it’</w:t>
       </w:r>
       <w:r>
         <w:rPr>
@@ -598,15 +588,13 @@
     <w:p>
       <w:pPr>
         <w:rPr>
-          <w:rFonts w:hint="eastAsia"/>
-          <w:lang w:eastAsia="zh-CN"/>
-        </w:rPr>
-      </w:pPr>
-    </w:p>
-    <w:p>
-      <w:pPr>
-        <w:rPr>
-          <w:rFonts w:hint="eastAsia"/>
+          <w:lang w:eastAsia="zh-CN"/>
+        </w:rPr>
+      </w:pPr>
+    </w:p>
+    <w:p>
+      <w:pPr>
+        <w:rPr>
           <w:lang w:eastAsia="zh-CN"/>
         </w:rPr>
       </w:pPr>
@@ -621,13 +609,7 @@
         <w:rPr>
           <w:lang w:eastAsia="zh-CN"/>
         </w:rPr>
-        <w:t>‘education first’</w:t>
-      </w:r>
-      <w:r>
-        <w:rPr>
-          <w:lang w:eastAsia="zh-CN"/>
-        </w:rPr>
-        <w:t xml:space="preserve"> supporters might argue that </w:t>
+        <w:t xml:space="preserve">‘education first’ supporters might argue that </w:t>
       </w:r>
       <w:r>
         <w:rPr>
@@ -639,51 +621,72 @@
     <w:p>
       <w:pPr>
         <w:rPr>
-          <w:rFonts w:hint="eastAsia"/>
-          <w:lang w:eastAsia="zh-CN"/>
-        </w:rPr>
-      </w:pPr>
-    </w:p>
-    <w:p>
-      <w:pPr>
-        <w:rPr>
+          <w:lang w:eastAsia="zh-CN"/>
+        </w:rPr>
+      </w:pPr>
+    </w:p>
+    <w:p>
+      <w:pPr>
+        <w:rPr>
+          <w:lang w:eastAsia="zh-CN"/>
+        </w:rPr>
+      </w:pPr>
+      <w:r>
+        <w:rPr>
+          <w:rFonts w:hint="eastAsia"/>
+          <w:lang w:eastAsia="zh-CN"/>
+        </w:rPr>
+        <w:t xml:space="preserve">Nevertheless, </w:t>
+      </w:r>
+      <w:r>
+        <w:rPr>
+          <w:lang w:eastAsia="zh-CN"/>
+        </w:rPr>
+        <w:t xml:space="preserve">the ‘budget first’ believers could also cite </w:t>
+      </w:r>
+      <w:r>
+        <w:rPr>
+          <w:lang w:eastAsia="zh-CN"/>
+        </w:rPr>
+        <w:t>some serious drawbacks.</w:t>
+      </w:r>
+      <w:r>
+        <w:rPr>
+          <w:lang w:eastAsia="zh-CN"/>
+        </w:rPr>
+        <w:t xml:space="preserve"> </w:t>
+      </w:r>
+    </w:p>
+    <w:p>
+      <w:pPr>
+        <w:rPr>
+          <w:rFonts w:hint="eastAsia"/>
+          <w:lang w:eastAsia="zh-CN"/>
+        </w:rPr>
+      </w:pPr>
+    </w:p>
+    <w:p>
+      <w:pPr>
+        <w:rPr>
+          <w:rFonts w:hint="eastAsia"/>
+          <w:lang w:eastAsia="zh-CN"/>
+        </w:rPr>
+      </w:pPr>
+      <w:r>
+        <w:rPr>
+          <w:lang w:eastAsia="zh-CN"/>
+        </w:rPr>
+        <w:t>Furthermore,</w:t>
+      </w:r>
+    </w:p>
+    <w:p>
+      <w:pPr>
+        <w:rPr>
+          <w:rFonts w:hint="eastAsia"/>
           <w:caps/>
           <w:lang w:eastAsia="zh-CN"/>
         </w:rPr>
       </w:pPr>
-      <w:r>
-        <w:rPr>
-          <w:rFonts w:hint="eastAsia"/>
-          <w:lang w:eastAsia="zh-CN"/>
-        </w:rPr>
-        <w:t xml:space="preserve">Nevertheless, </w:t>
-      </w:r>
-      <w:r>
-        <w:rPr>
-          <w:lang w:eastAsia="zh-CN"/>
-        </w:rPr>
-        <w:t>the ‘budget first’ believers</w:t>
-      </w:r>
-      <w:r>
-        <w:rPr>
-          <w:lang w:eastAsia="zh-CN"/>
-        </w:rPr>
-        <w:t xml:space="preserve"> could also cite </w:t>
-      </w:r>
-      <w:r>
-        <w:rPr>
-          <w:lang w:eastAsia="zh-CN"/>
-        </w:rPr>
-        <w:t>some serious drawbacks.</w:t>
-      </w:r>
-      <w:r>
-        <w:rPr>
-          <w:lang w:eastAsia="zh-CN"/>
-        </w:rPr>
-        <w:t xml:space="preserve"> </w:t>
-      </w:r>
-      <w:bookmarkStart w:id="0" w:name="_GoBack"/>
-      <w:bookmarkEnd w:id="0"/>
     </w:p>
     <w:p>
       <w:pPr>
@@ -716,6 +719,7 @@
           <w:sz w:val="29"/>
           <w:szCs w:val="29"/>
         </w:rPr>
+        <w:lastRenderedPageBreak/>
         <w:t xml:space="preserve">25) Governments should offer college and university education free of charge to all students. </w:t>
       </w:r>
     </w:p>
@@ -738,7 +742,6 @@
           <w:sz w:val="29"/>
           <w:szCs w:val="29"/>
         </w:rPr>
-        <w:lastRenderedPageBreak/>
         <w:t xml:space="preserve">Write a response in which you discuss the extent to which you agree or disagree with the recommendation and explain your reasoning for the position you take. In developing and supporting your position, describe specific circumstances in which adopting the recommendation would or would not be advantageous and explain how these examples shape your position. </w:t>
       </w:r>
     </w:p>
